--- a/Entropy Documentation.docx
+++ b/Entropy Documentation.docx
@@ -1773,7 +1773,9 @@
       <w:pPr>
         <w:spacing w:before="240" w:after="240"/>
         <w:rPr>
-          <w:rFonts w:ascii="Aptos" w:eastAsia="Aptos" w:hAnsi="Aptos" w:cs="Aptos"/>
+          <w:rFonts w:ascii="Cambria Math" w:eastAsia="Aptos" w:hAnsi="Cambria Math" w:cs="Cambria Math"/>
+          <w:b/>
+          <w:bCs/>
           <w:color w:val="000000" w:themeColor="text1"/>
         </w:rPr>
       </w:pPr>
@@ -1866,6 +1868,50 @@
           <w:color w:val="000000" w:themeColor="text1"/>
         </w:rPr>
         <w:t>)</w:t>
+      </w:r>
+    </w:p>
+    <w:p>
+      <w:pPr>
+        <w:spacing w:before="240" w:after="240"/>
+        <w:rPr>
+          <w:rFonts w:ascii="Cambria Math" w:eastAsia="Aptos" w:hAnsi="Cambria Math" w:cs="Cambria Math"/>
+          <w:b/>
+          <w:bCs/>
+          <w:color w:val="000000" w:themeColor="text1"/>
+        </w:rPr>
+      </w:pPr>
+    </w:p>
+    <w:p>
+      <w:pPr>
+        <w:spacing w:before="240" w:after="240"/>
+        <w:rPr>
+          <w:rFonts w:eastAsia="Aptos" w:cs="Aptos"/>
+          <w:color w:val="000000" w:themeColor="text1"/>
+          <w:sz w:val="28"/>
+          <w:szCs w:val="28"/>
+        </w:rPr>
+      </w:pPr>
+      <w:r>
+        <w:rPr>
+          <w:rFonts w:eastAsia="Aptos" w:cs="Cambria Math"/>
+          <w:b/>
+          <w:bCs/>
+          <w:color w:val="000000" w:themeColor="text1"/>
+          <w:sz w:val="28"/>
+          <w:szCs w:val="28"/>
+        </w:rPr>
+        <w:t xml:space="preserve">5. Build Version - </w:t>
+      </w:r>
+      <w:r>
+        <w:rPr>
+          <w:rFonts w:eastAsia="Aptos" w:cs="Cambria Math"/>
+          <w:b/>
+          <w:bCs/>
+          <w:color w:val="000000" w:themeColor="text1"/>
+          <w:sz w:val="28"/>
+          <w:szCs w:val="28"/>
+        </w:rPr>
+        <w:t>1.0</w:t>
       </w:r>
     </w:p>
     <w:p>
